--- a/DeTaiThucTap/HuynhTrungTru_D15CQIS01_NguyenTrongTai_BCDK1.docx
+++ b/DeTaiThucTap/HuynhTrungTru_D15CQIS01_NguyenTrongTai_BCDK1.docx
@@ -13,6 +13,15 @@
           <w:lang w:val="it-IT"/>
         </w:rPr>
       </w:pPr>
+      <w:r>
+        <w:rPr>
+          <w:b/>
+          <w:color w:val="000000"/>
+          <w:szCs w:val="26"/>
+          <w:lang w:val="it-IT"/>
+        </w:rPr>
+        <w:t>snip</w:t>
+      </w:r>
       <w:r>
         <w:rPr>
           <w:b/>
@@ -135,6 +144,8 @@
           <w:szCs w:val="26"/>
         </w:rPr>
       </w:pPr>
+      <w:bookmarkStart w:id="0" w:name="_GoBack"/>
+      <w:bookmarkEnd w:id="0"/>
     </w:p>
     <w:p>
       <w:pPr>
@@ -796,11 +807,11 @@
           <w:szCs w:val="26"/>
         </w:rPr>
       </w:pPr>
-      <w:bookmarkStart w:id="0" w:name="_Toc16523506"/>
-      <w:bookmarkStart w:id="1" w:name="_Toc16523641"/>
-      <w:bookmarkStart w:id="2" w:name="_Toc16524072"/>
-      <w:bookmarkStart w:id="3" w:name="_Toc47364982"/>
-      <w:bookmarkStart w:id="4" w:name="_Toc490439804"/>
+      <w:bookmarkStart w:id="1" w:name="_Toc16523506"/>
+      <w:bookmarkStart w:id="2" w:name="_Toc16523641"/>
+      <w:bookmarkStart w:id="3" w:name="_Toc16524072"/>
+      <w:bookmarkStart w:id="4" w:name="_Toc47364982"/>
+      <w:bookmarkStart w:id="5" w:name="_Toc490439804"/>
       <w:r>
         <w:rPr>
           <w:sz w:val="26"/>
@@ -809,10 +820,10 @@
         <w:lastRenderedPageBreak/>
         <w:t>LỜI CẢM ƠN</w:t>
       </w:r>
-      <w:bookmarkEnd w:id="0"/>
       <w:bookmarkEnd w:id="1"/>
       <w:bookmarkEnd w:id="2"/>
       <w:bookmarkEnd w:id="3"/>
+      <w:bookmarkEnd w:id="4"/>
     </w:p>
     <w:p>
       <w:pPr>
@@ -1429,7 +1440,7 @@
           <w:szCs w:val="26"/>
         </w:rPr>
       </w:pPr>
-      <w:bookmarkStart w:id="5" w:name="_Toc47364983"/>
+      <w:bookmarkStart w:id="6" w:name="_Toc47364983"/>
       <w:r>
         <w:rPr>
           <w:sz w:val="26"/>
@@ -1447,7 +1458,7 @@
         </w:rPr>
         <w:t>LỤC</w:t>
       </w:r>
-      <w:bookmarkEnd w:id="5"/>
+      <w:bookmarkEnd w:id="6"/>
       <w:r>
         <w:rPr>
           <w:sz w:val="26"/>
@@ -3564,11 +3575,11 @@
         </w:rPr>
         <w:br w:type="page"/>
       </w:r>
-      <w:bookmarkStart w:id="6" w:name="_Toc490533431"/>
-      <w:bookmarkStart w:id="7" w:name="_Toc16523507"/>
-      <w:bookmarkStart w:id="8" w:name="_Toc16523642"/>
-      <w:bookmarkStart w:id="9" w:name="_Toc16524073"/>
-      <w:bookmarkStart w:id="10" w:name="_Toc47364984"/>
+      <w:bookmarkStart w:id="7" w:name="_Toc490533431"/>
+      <w:bookmarkStart w:id="8" w:name="_Toc16523507"/>
+      <w:bookmarkStart w:id="9" w:name="_Toc16523642"/>
+      <w:bookmarkStart w:id="10" w:name="_Toc16524073"/>
+      <w:bookmarkStart w:id="11" w:name="_Toc47364984"/>
       <w:r>
         <w:rPr>
           <w:sz w:val="26"/>
@@ -3592,17 +3603,17 @@
         </w:rPr>
         <w:t xml:space="preserve"> TÀI</w:t>
       </w:r>
-      <w:bookmarkStart w:id="11" w:name="_Toc490439808"/>
-      <w:bookmarkStart w:id="12" w:name="_Toc490533435"/>
-      <w:bookmarkStart w:id="13" w:name="_Toc16523510"/>
-      <w:bookmarkStart w:id="14" w:name="_Toc16523645"/>
-      <w:bookmarkStart w:id="15" w:name="_Toc16524076"/>
-      <w:bookmarkEnd w:id="4"/>
-      <w:bookmarkEnd w:id="6"/>
+      <w:bookmarkStart w:id="12" w:name="_Toc490439808"/>
+      <w:bookmarkStart w:id="13" w:name="_Toc490533435"/>
+      <w:bookmarkStart w:id="14" w:name="_Toc16523510"/>
+      <w:bookmarkStart w:id="15" w:name="_Toc16523645"/>
+      <w:bookmarkStart w:id="16" w:name="_Toc16524076"/>
+      <w:bookmarkEnd w:id="5"/>
       <w:bookmarkEnd w:id="7"/>
       <w:bookmarkEnd w:id="8"/>
       <w:bookmarkEnd w:id="9"/>
       <w:bookmarkEnd w:id="10"/>
+      <w:bookmarkEnd w:id="11"/>
     </w:p>
     <w:p>
       <w:pPr>
@@ -3617,18 +3628,18 @@
       <w:pPr>
         <w:pStyle w:val="Heading2"/>
       </w:pPr>
-      <w:bookmarkStart w:id="16" w:name="_Toc47355109"/>
-      <w:bookmarkStart w:id="17" w:name="_Toc47364985"/>
+      <w:bookmarkStart w:id="17" w:name="_Toc47355109"/>
+      <w:bookmarkStart w:id="18" w:name="_Toc47364985"/>
       <w:r>
         <w:t>Mục tiêu đề tài:</w:t>
       </w:r>
-      <w:bookmarkEnd w:id="11"/>
       <w:bookmarkEnd w:id="12"/>
       <w:bookmarkEnd w:id="13"/>
       <w:bookmarkEnd w:id="14"/>
       <w:bookmarkEnd w:id="15"/>
       <w:bookmarkEnd w:id="16"/>
       <w:bookmarkEnd w:id="17"/>
+      <w:bookmarkEnd w:id="18"/>
     </w:p>
     <w:p>
       <w:pPr>
@@ -3951,34 +3962,34 @@
       <w:pPr>
         <w:pStyle w:val="Heading2"/>
       </w:pPr>
-      <w:bookmarkStart w:id="18" w:name="_Toc16523511"/>
-      <w:bookmarkStart w:id="19" w:name="_Toc16523646"/>
-      <w:bookmarkStart w:id="20" w:name="_Toc16524077"/>
-      <w:bookmarkStart w:id="21" w:name="_Toc47355110"/>
-      <w:bookmarkStart w:id="22" w:name="_Toc47364986"/>
+      <w:bookmarkStart w:id="19" w:name="_Toc16523511"/>
+      <w:bookmarkStart w:id="20" w:name="_Toc16523646"/>
+      <w:bookmarkStart w:id="21" w:name="_Toc16524077"/>
+      <w:bookmarkStart w:id="22" w:name="_Toc47355110"/>
+      <w:bookmarkStart w:id="23" w:name="_Toc47364986"/>
       <w:r>
         <w:t>Giới thiệu công nghệ</w:t>
       </w:r>
       <w:r>
         <w:t>:</w:t>
       </w:r>
-      <w:bookmarkEnd w:id="18"/>
       <w:bookmarkEnd w:id="19"/>
       <w:bookmarkEnd w:id="20"/>
       <w:bookmarkEnd w:id="21"/>
       <w:bookmarkEnd w:id="22"/>
+      <w:bookmarkEnd w:id="23"/>
     </w:p>
     <w:p>
       <w:pPr>
         <w:pStyle w:val="Heading3"/>
       </w:pPr>
-      <w:bookmarkStart w:id="23" w:name="_Toc47355111"/>
-      <w:bookmarkStart w:id="24" w:name="_Toc47364987"/>
+      <w:bookmarkStart w:id="24" w:name="_Toc47355111"/>
+      <w:bookmarkStart w:id="25" w:name="_Toc47364987"/>
       <w:r>
         <w:t>Tổng quan.</w:t>
       </w:r>
-      <w:bookmarkEnd w:id="23"/>
       <w:bookmarkEnd w:id="24"/>
+      <w:bookmarkEnd w:id="25"/>
     </w:p>
     <w:p>
       <w:pPr>
@@ -4131,26 +4142,26 @@
       <w:pPr>
         <w:pStyle w:val="Heading3"/>
       </w:pPr>
-      <w:bookmarkStart w:id="25" w:name="_Toc47355112"/>
-      <w:bookmarkStart w:id="26" w:name="_Toc47364988"/>
+      <w:bookmarkStart w:id="26" w:name="_Toc47355112"/>
+      <w:bookmarkStart w:id="27" w:name="_Toc47364988"/>
       <w:r>
         <w:t>Framework Asp.net core 3.1</w:t>
       </w:r>
       <w:r>
         <w:t>.</w:t>
       </w:r>
-      <w:bookmarkEnd w:id="25"/>
       <w:bookmarkEnd w:id="26"/>
+      <w:bookmarkEnd w:id="27"/>
     </w:p>
     <w:p>
       <w:pPr>
         <w:pStyle w:val="Heading4"/>
       </w:pPr>
-      <w:bookmarkStart w:id="27" w:name="_Toc47355113"/>
+      <w:bookmarkStart w:id="28" w:name="_Toc47355113"/>
       <w:r>
         <w:t>Framework ASP.NET Core là gì?</w:t>
       </w:r>
-      <w:bookmarkEnd w:id="27"/>
+      <w:bookmarkEnd w:id="28"/>
     </w:p>
     <w:p>
       <w:pPr>
@@ -4217,11 +4228,11 @@
       <w:pPr>
         <w:pStyle w:val="Heading4"/>
       </w:pPr>
-      <w:bookmarkStart w:id="28" w:name="_Toc47355114"/>
+      <w:bookmarkStart w:id="29" w:name="_Toc47355114"/>
       <w:r>
         <w:t>Hoàn cảnh ra đời của ASP.NET Core</w:t>
       </w:r>
-      <w:bookmarkEnd w:id="28"/>
+      <w:bookmarkEnd w:id="29"/>
     </w:p>
     <w:p>
       <w:pPr>
@@ -4503,20 +4514,20 @@
       <w:pPr>
         <w:pStyle w:val="Heading3"/>
       </w:pPr>
-      <w:bookmarkStart w:id="29" w:name="_Toc47355115"/>
-      <w:bookmarkStart w:id="30" w:name="_Toc47364989"/>
+      <w:bookmarkStart w:id="30" w:name="_Toc47355115"/>
+      <w:bookmarkStart w:id="31" w:name="_Toc47364989"/>
       <w:r>
         <w:t>Giới thiệu EntityFramwork Core.</w:t>
       </w:r>
-      <w:bookmarkEnd w:id="29"/>
       <w:bookmarkEnd w:id="30"/>
+      <w:bookmarkEnd w:id="31"/>
     </w:p>
     <w:p>
       <w:pPr>
         <w:pStyle w:val="Heading4"/>
       </w:pPr>
-      <w:bookmarkStart w:id="31" w:name="_Toc47355116"/>
-      <w:bookmarkEnd w:id="31"/>
+      <w:bookmarkStart w:id="32" w:name="_Toc47355116"/>
+      <w:bookmarkEnd w:id="32"/>
       <w:r>
         <w:t>EntityFramwork Core là gì?.</w:t>
       </w:r>
@@ -4532,18 +4543,18 @@
         </w:rPr>
         <w:t>Entity Framework (EF) Core là phiên bản nhẹ, có thể mở rộng, mã nguồn mở và đa nền tảng của công nghệ truy cập dữ liệu Entity Framework phổ biến. EF Core có thể đóng vai trò là trình ánh xạ quan hệ đối tượng (ORM), cho phép các nhà phát triển .NET làm việc với cơ sở dữ liệu bằng các đối tượng .NET và loại bỏ nhu cầu đối với hầu hết các mã truy cập dữ liệu mà họ thường cần viết. EF Core hỗ trợ nhiều công cụ cơ sở dữ liệu</w:t>
       </w:r>
-      <w:bookmarkStart w:id="32" w:name="_Toc47355117"/>
+      <w:bookmarkStart w:id="33" w:name="_Toc47355117"/>
       <w:r>
         <w:t>Cơ chế xác thực trong Identity trong EntityFramework.</w:t>
       </w:r>
-      <w:bookmarkEnd w:id="32"/>
+      <w:bookmarkEnd w:id="33"/>
     </w:p>
     <w:p>
       <w:pPr>
         <w:pStyle w:val="Heading4"/>
       </w:pPr>
-      <w:bookmarkStart w:id="33" w:name="_Toc47355118"/>
-      <w:bookmarkEnd w:id="33"/>
+      <w:bookmarkStart w:id="34" w:name="_Toc47355118"/>
+      <w:bookmarkEnd w:id="34"/>
       <w:r>
         <w:t>Đối tượng ánh xạ quan hệ (ORM)</w:t>
       </w:r>
@@ -5058,8 +5069,8 @@
       <w:pPr>
         <w:pStyle w:val="Heading3"/>
       </w:pPr>
-      <w:bookmarkStart w:id="34" w:name="_Toc47355119"/>
-      <w:bookmarkStart w:id="35" w:name="_Toc47364990"/>
+      <w:bookmarkStart w:id="35" w:name="_Toc47355119"/>
+      <w:bookmarkStart w:id="36" w:name="_Toc47364990"/>
       <w:r>
         <w:t>Microsoft</w:t>
       </w:r>
@@ -5069,26 +5080,24 @@
       <w:r>
         <w:t>.</w:t>
       </w:r>
-      <w:bookmarkEnd w:id="34"/>
       <w:bookmarkEnd w:id="35"/>
+      <w:bookmarkEnd w:id="36"/>
     </w:p>
     <w:p>
       <w:pPr>
         <w:pStyle w:val="Heading4"/>
       </w:pPr>
-      <w:bookmarkStart w:id="36" w:name="_Toc47355120"/>
-      <w:bookmarkStart w:id="37" w:name="_GoBack"/>
+      <w:bookmarkStart w:id="37" w:name="_Toc47355120"/>
+      <w:r>
+        <w:t>Microsoft SqlServer là gì</w:t>
+      </w:r>
+      <w:r>
+        <w:t>?</w:t>
+      </w:r>
+      <w:r>
+        <w:t>.</w:t>
+      </w:r>
       <w:bookmarkEnd w:id="37"/>
-      <w:r>
-        <w:t>Microsoft SqlServer là gì</w:t>
-      </w:r>
-      <w:r>
-        <w:t>?</w:t>
-      </w:r>
-      <w:r>
-        <w:t>.</w:t>
-      </w:r>
-      <w:bookmarkEnd w:id="36"/>
     </w:p>
     <w:p>
       <w:pPr>
@@ -24200,7 +24209,7 @@
         <w:b/>
         <w:noProof/>
       </w:rPr>
-      <w:t>6</w:t>
+      <w:t>1</w:t>
     </w:r>
     <w:r>
       <w:rPr>
@@ -24288,7 +24297,7 @@
         <w:noProof/>
         <w:sz w:val="22"/>
       </w:rPr>
-      <w:t>Chuong 1: GIỚI THIỆU ĐỀ TÀI</w:t>
+      <w:t>LỜI CẢM ƠN</w:t>
     </w:r>
     <w:r>
       <w:rPr>
@@ -30263,7 +30272,7 @@
 </file>
 
 <file path=customXml/itemProps1.xml><?xml version="1.0" encoding="utf-8"?>
-<ds:datastoreItem xmlns:ds="http://schemas.openxmlformats.org/officeDocument/2006/customXml" ds:itemID="{9A7B8B25-2018-4CEC-B17D-CB3909261710}">
+<ds:datastoreItem xmlns:ds="http://schemas.openxmlformats.org/officeDocument/2006/customXml" ds:itemID="{862B1EB2-6E35-43AA-B44E-300BC3DBE9AA}">
   <ds:schemaRefs>
     <ds:schemaRef ds:uri="http://schemas.openxmlformats.org/officeDocument/2006/bibliography"/>
   </ds:schemaRefs>

--- a/DeTaiThucTap/HuynhTrungTru_D15CQIS01_NguyenTrongTai_BCDK1.docx
+++ b/DeTaiThucTap/HuynhTrungTru_D15CQIS01_NguyenTrongTai_BCDK1.docx
@@ -144,8 +144,6 @@
           <w:szCs w:val="26"/>
         </w:rPr>
       </w:pPr>
-      <w:bookmarkStart w:id="0" w:name="_GoBack"/>
-      <w:bookmarkEnd w:id="0"/>
     </w:p>
     <w:p>
       <w:pPr>
@@ -807,11 +805,11 @@
           <w:szCs w:val="26"/>
         </w:rPr>
       </w:pPr>
-      <w:bookmarkStart w:id="1" w:name="_Toc16523506"/>
-      <w:bookmarkStart w:id="2" w:name="_Toc16523641"/>
-      <w:bookmarkStart w:id="3" w:name="_Toc16524072"/>
-      <w:bookmarkStart w:id="4" w:name="_Toc47364982"/>
-      <w:bookmarkStart w:id="5" w:name="_Toc490439804"/>
+      <w:bookmarkStart w:id="0" w:name="_Toc16523506"/>
+      <w:bookmarkStart w:id="1" w:name="_Toc16523641"/>
+      <w:bookmarkStart w:id="2" w:name="_Toc16524072"/>
+      <w:bookmarkStart w:id="3" w:name="_Toc47364982"/>
+      <w:bookmarkStart w:id="4" w:name="_Toc490439804"/>
       <w:r>
         <w:rPr>
           <w:sz w:val="26"/>
@@ -820,10 +818,10 @@
         <w:lastRenderedPageBreak/>
         <w:t>LỜI CẢM ƠN</w:t>
       </w:r>
+      <w:bookmarkEnd w:id="0"/>
       <w:bookmarkEnd w:id="1"/>
       <w:bookmarkEnd w:id="2"/>
       <w:bookmarkEnd w:id="3"/>
-      <w:bookmarkEnd w:id="4"/>
     </w:p>
     <w:p>
       <w:pPr>
@@ -1440,7 +1438,7 @@
           <w:szCs w:val="26"/>
         </w:rPr>
       </w:pPr>
-      <w:bookmarkStart w:id="6" w:name="_Toc47364983"/>
+      <w:bookmarkStart w:id="5" w:name="_Toc47364983"/>
       <w:r>
         <w:rPr>
           <w:sz w:val="26"/>
@@ -1458,7 +1456,7 @@
         </w:rPr>
         <w:t>LỤC</w:t>
       </w:r>
-      <w:bookmarkEnd w:id="6"/>
+      <w:bookmarkEnd w:id="5"/>
       <w:r>
         <w:rPr>
           <w:sz w:val="26"/>
@@ -3575,11 +3573,11 @@
         </w:rPr>
         <w:br w:type="page"/>
       </w:r>
-      <w:bookmarkStart w:id="7" w:name="_Toc490533431"/>
-      <w:bookmarkStart w:id="8" w:name="_Toc16523507"/>
-      <w:bookmarkStart w:id="9" w:name="_Toc16523642"/>
-      <w:bookmarkStart w:id="10" w:name="_Toc16524073"/>
-      <w:bookmarkStart w:id="11" w:name="_Toc47364984"/>
+      <w:bookmarkStart w:id="6" w:name="_Toc490533431"/>
+      <w:bookmarkStart w:id="7" w:name="_Toc16523507"/>
+      <w:bookmarkStart w:id="8" w:name="_Toc16523642"/>
+      <w:bookmarkStart w:id="9" w:name="_Toc16524073"/>
+      <w:bookmarkStart w:id="10" w:name="_Toc47364984"/>
       <w:r>
         <w:rPr>
           <w:sz w:val="26"/>
@@ -3603,43 +3601,43 @@
         </w:rPr>
         <w:t xml:space="preserve"> TÀI</w:t>
       </w:r>
-      <w:bookmarkStart w:id="12" w:name="_Toc490439808"/>
-      <w:bookmarkStart w:id="13" w:name="_Toc490533435"/>
-      <w:bookmarkStart w:id="14" w:name="_Toc16523510"/>
-      <w:bookmarkStart w:id="15" w:name="_Toc16523645"/>
-      <w:bookmarkStart w:id="16" w:name="_Toc16524076"/>
-      <w:bookmarkEnd w:id="5"/>
+      <w:bookmarkStart w:id="11" w:name="_Toc490439808"/>
+      <w:bookmarkStart w:id="12" w:name="_Toc490533435"/>
+      <w:bookmarkStart w:id="13" w:name="_Toc16523510"/>
+      <w:bookmarkStart w:id="14" w:name="_Toc16523645"/>
+      <w:bookmarkStart w:id="15" w:name="_Toc16524076"/>
+      <w:bookmarkEnd w:id="4"/>
+      <w:bookmarkEnd w:id="6"/>
       <w:bookmarkEnd w:id="7"/>
       <w:bookmarkEnd w:id="8"/>
       <w:bookmarkEnd w:id="9"/>
       <w:bookmarkEnd w:id="10"/>
+    </w:p>
+    <w:p>
+      <w:pPr>
+        <w:spacing w:line="360" w:lineRule="auto"/>
+        <w:rPr>
+          <w:szCs w:val="26"/>
+          <w:lang w:val="vi-VN"/>
+        </w:rPr>
+      </w:pPr>
+    </w:p>
+    <w:p>
+      <w:pPr>
+        <w:pStyle w:val="Heading2"/>
+      </w:pPr>
+      <w:bookmarkStart w:id="16" w:name="_Toc47355109"/>
+      <w:bookmarkStart w:id="17" w:name="_Toc47364985"/>
+      <w:r>
+        <w:t>Mục tiêu đề tài:</w:t>
+      </w:r>
       <w:bookmarkEnd w:id="11"/>
-    </w:p>
-    <w:p>
-      <w:pPr>
-        <w:spacing w:line="360" w:lineRule="auto"/>
-        <w:rPr>
-          <w:szCs w:val="26"/>
-          <w:lang w:val="vi-VN"/>
-        </w:rPr>
-      </w:pPr>
-    </w:p>
-    <w:p>
-      <w:pPr>
-        <w:pStyle w:val="Heading2"/>
-      </w:pPr>
-      <w:bookmarkStart w:id="17" w:name="_Toc47355109"/>
-      <w:bookmarkStart w:id="18" w:name="_Toc47364985"/>
-      <w:r>
-        <w:t>Mục tiêu đề tài:</w:t>
-      </w:r>
       <w:bookmarkEnd w:id="12"/>
       <w:bookmarkEnd w:id="13"/>
       <w:bookmarkEnd w:id="14"/>
       <w:bookmarkEnd w:id="15"/>
       <w:bookmarkEnd w:id="16"/>
       <w:bookmarkEnd w:id="17"/>
-      <w:bookmarkEnd w:id="18"/>
     </w:p>
     <w:p>
       <w:pPr>
@@ -3962,34 +3960,34 @@
       <w:pPr>
         <w:pStyle w:val="Heading2"/>
       </w:pPr>
-      <w:bookmarkStart w:id="19" w:name="_Toc16523511"/>
-      <w:bookmarkStart w:id="20" w:name="_Toc16523646"/>
-      <w:bookmarkStart w:id="21" w:name="_Toc16524077"/>
-      <w:bookmarkStart w:id="22" w:name="_Toc47355110"/>
-      <w:bookmarkStart w:id="23" w:name="_Toc47364986"/>
+      <w:bookmarkStart w:id="18" w:name="_Toc16523511"/>
+      <w:bookmarkStart w:id="19" w:name="_Toc16523646"/>
+      <w:bookmarkStart w:id="20" w:name="_Toc16524077"/>
+      <w:bookmarkStart w:id="21" w:name="_Toc47355110"/>
+      <w:bookmarkStart w:id="22" w:name="_Toc47364986"/>
       <w:r>
         <w:t>Giới thiệu công nghệ</w:t>
       </w:r>
       <w:r>
         <w:t>:</w:t>
       </w:r>
+      <w:bookmarkEnd w:id="18"/>
       <w:bookmarkEnd w:id="19"/>
       <w:bookmarkEnd w:id="20"/>
       <w:bookmarkEnd w:id="21"/>
       <w:bookmarkEnd w:id="22"/>
+    </w:p>
+    <w:p>
+      <w:pPr>
+        <w:pStyle w:val="Heading3"/>
+      </w:pPr>
+      <w:bookmarkStart w:id="23" w:name="_Toc47355111"/>
+      <w:bookmarkStart w:id="24" w:name="_Toc47364987"/>
+      <w:r>
+        <w:t>Tổng quan.</w:t>
+      </w:r>
       <w:bookmarkEnd w:id="23"/>
-    </w:p>
-    <w:p>
-      <w:pPr>
-        <w:pStyle w:val="Heading3"/>
-      </w:pPr>
-      <w:bookmarkStart w:id="24" w:name="_Toc47355111"/>
-      <w:bookmarkStart w:id="25" w:name="_Toc47364987"/>
-      <w:r>
-        <w:t>Tổng quan.</w:t>
-      </w:r>
       <w:bookmarkEnd w:id="24"/>
-      <w:bookmarkEnd w:id="25"/>
     </w:p>
     <w:p>
       <w:pPr>
@@ -4142,26 +4140,26 @@
       <w:pPr>
         <w:pStyle w:val="Heading3"/>
       </w:pPr>
-      <w:bookmarkStart w:id="26" w:name="_Toc47355112"/>
-      <w:bookmarkStart w:id="27" w:name="_Toc47364988"/>
+      <w:bookmarkStart w:id="25" w:name="_Toc47355112"/>
+      <w:bookmarkStart w:id="26" w:name="_Toc47364988"/>
       <w:r>
         <w:t>Framework Asp.net core 3.1</w:t>
       </w:r>
       <w:r>
         <w:t>.</w:t>
       </w:r>
+      <w:bookmarkEnd w:id="25"/>
       <w:bookmarkEnd w:id="26"/>
+    </w:p>
+    <w:p>
+      <w:pPr>
+        <w:pStyle w:val="Heading4"/>
+      </w:pPr>
+      <w:bookmarkStart w:id="27" w:name="_Toc47355113"/>
+      <w:r>
+        <w:t>Framework ASP.NET Core là gì?</w:t>
+      </w:r>
       <w:bookmarkEnd w:id="27"/>
-    </w:p>
-    <w:p>
-      <w:pPr>
-        <w:pStyle w:val="Heading4"/>
-      </w:pPr>
-      <w:bookmarkStart w:id="28" w:name="_Toc47355113"/>
-      <w:r>
-        <w:t>Framework ASP.NET Core là gì?</w:t>
-      </w:r>
-      <w:bookmarkEnd w:id="28"/>
     </w:p>
     <w:p>
       <w:pPr>
@@ -4228,11 +4226,11 @@
       <w:pPr>
         <w:pStyle w:val="Heading4"/>
       </w:pPr>
-      <w:bookmarkStart w:id="29" w:name="_Toc47355114"/>
+      <w:bookmarkStart w:id="28" w:name="_Toc47355114"/>
       <w:r>
         <w:t>Hoàn cảnh ra đời của ASP.NET Core</w:t>
       </w:r>
-      <w:bookmarkEnd w:id="29"/>
+      <w:bookmarkEnd w:id="28"/>
     </w:p>
     <w:p>
       <w:pPr>
@@ -4514,20 +4512,20 @@
       <w:pPr>
         <w:pStyle w:val="Heading3"/>
       </w:pPr>
-      <w:bookmarkStart w:id="30" w:name="_Toc47355115"/>
-      <w:bookmarkStart w:id="31" w:name="_Toc47364989"/>
+      <w:bookmarkStart w:id="29" w:name="_Toc47355115"/>
+      <w:bookmarkStart w:id="30" w:name="_Toc47364989"/>
       <w:r>
         <w:t>Giới thiệu EntityFramwork Core.</w:t>
       </w:r>
+      <w:bookmarkEnd w:id="29"/>
       <w:bookmarkEnd w:id="30"/>
+    </w:p>
+    <w:p>
+      <w:pPr>
+        <w:pStyle w:val="Heading4"/>
+      </w:pPr>
+      <w:bookmarkStart w:id="31" w:name="_Toc47355116"/>
       <w:bookmarkEnd w:id="31"/>
-    </w:p>
-    <w:p>
-      <w:pPr>
-        <w:pStyle w:val="Heading4"/>
-      </w:pPr>
-      <w:bookmarkStart w:id="32" w:name="_Toc47355116"/>
-      <w:bookmarkEnd w:id="32"/>
       <w:r>
         <w:t>EntityFramwork Core là gì?.</w:t>
       </w:r>
@@ -4543,18 +4541,18 @@
         </w:rPr>
         <w:t>Entity Framework (EF) Core là phiên bản nhẹ, có thể mở rộng, mã nguồn mở và đa nền tảng của công nghệ truy cập dữ liệu Entity Framework phổ biến. EF Core có thể đóng vai trò là trình ánh xạ quan hệ đối tượng (ORM), cho phép các nhà phát triển .NET làm việc với cơ sở dữ liệu bằng các đối tượng .NET và loại bỏ nhu cầu đối với hầu hết các mã truy cập dữ liệu mà họ thường cần viết. EF Core hỗ trợ nhiều công cụ cơ sở dữ liệu</w:t>
       </w:r>
-      <w:bookmarkStart w:id="33" w:name="_Toc47355117"/>
+      <w:bookmarkStart w:id="32" w:name="_Toc47355117"/>
       <w:r>
         <w:t>Cơ chế xác thực trong Identity trong EntityFramework.</w:t>
       </w:r>
+      <w:bookmarkEnd w:id="32"/>
+    </w:p>
+    <w:p>
+      <w:pPr>
+        <w:pStyle w:val="Heading4"/>
+      </w:pPr>
+      <w:bookmarkStart w:id="33" w:name="_Toc47355118"/>
       <w:bookmarkEnd w:id="33"/>
-    </w:p>
-    <w:p>
-      <w:pPr>
-        <w:pStyle w:val="Heading4"/>
-      </w:pPr>
-      <w:bookmarkStart w:id="34" w:name="_Toc47355118"/>
-      <w:bookmarkEnd w:id="34"/>
       <w:r>
         <w:t>Đối tượng ánh xạ quan hệ (ORM)</w:t>
       </w:r>
@@ -5069,8 +5067,8 @@
       <w:pPr>
         <w:pStyle w:val="Heading3"/>
       </w:pPr>
-      <w:bookmarkStart w:id="35" w:name="_Toc47355119"/>
-      <w:bookmarkStart w:id="36" w:name="_Toc47364990"/>
+      <w:bookmarkStart w:id="34" w:name="_Toc47355119"/>
+      <w:bookmarkStart w:id="35" w:name="_Toc47364990"/>
       <w:r>
         <w:t>Microsoft</w:t>
       </w:r>
@@ -5080,24 +5078,24 @@
       <w:r>
         <w:t>.</w:t>
       </w:r>
+      <w:bookmarkEnd w:id="34"/>
       <w:bookmarkEnd w:id="35"/>
+    </w:p>
+    <w:p>
+      <w:pPr>
+        <w:pStyle w:val="Heading4"/>
+      </w:pPr>
+      <w:bookmarkStart w:id="36" w:name="_Toc47355120"/>
+      <w:r>
+        <w:t>Microsoft SqlServer là gì</w:t>
+      </w:r>
+      <w:r>
+        <w:t>?</w:t>
+      </w:r>
+      <w:r>
+        <w:t>.</w:t>
+      </w:r>
       <w:bookmarkEnd w:id="36"/>
-    </w:p>
-    <w:p>
-      <w:pPr>
-        <w:pStyle w:val="Heading4"/>
-      </w:pPr>
-      <w:bookmarkStart w:id="37" w:name="_Toc47355120"/>
-      <w:r>
-        <w:t>Microsoft SqlServer là gì</w:t>
-      </w:r>
-      <w:r>
-        <w:t>?</w:t>
-      </w:r>
-      <w:r>
-        <w:t>.</w:t>
-      </w:r>
-      <w:bookmarkEnd w:id="37"/>
     </w:p>
     <w:p>
       <w:pPr>
@@ -5261,11 +5259,11 @@
       <w:pPr>
         <w:pStyle w:val="Heading4"/>
       </w:pPr>
-      <w:bookmarkStart w:id="38" w:name="_Toc47355121"/>
+      <w:bookmarkStart w:id="37" w:name="_Toc47355121"/>
       <w:r>
         <w:t>Lịch sử ra đời SQL Server và các phiên bản.</w:t>
       </w:r>
-      <w:bookmarkEnd w:id="38"/>
+      <w:bookmarkEnd w:id="37"/>
     </w:p>
     <w:p>
       <w:pPr>
@@ -5437,11 +5435,11 @@
       <w:pPr>
         <w:pStyle w:val="Heading4"/>
       </w:pPr>
-      <w:bookmarkStart w:id="39" w:name="_Toc47355122"/>
+      <w:bookmarkStart w:id="38" w:name="_Toc47355122"/>
       <w:r>
         <w:t>Các thành cơ bản trong SQL Server.</w:t>
       </w:r>
-      <w:bookmarkEnd w:id="39"/>
+      <w:bookmarkEnd w:id="38"/>
     </w:p>
     <w:p>
       <w:pPr>
@@ -5462,14 +5460,14 @@
       <w:pPr>
         <w:pStyle w:val="Heading4"/>
       </w:pPr>
-      <w:bookmarkStart w:id="40" w:name="_Toc47355123"/>
+      <w:bookmarkStart w:id="39" w:name="_Toc47355123"/>
       <w:r>
         <w:t>Database Engine</w:t>
       </w:r>
       <w:r>
         <w:t>.</w:t>
       </w:r>
-      <w:bookmarkEnd w:id="40"/>
+      <w:bookmarkEnd w:id="39"/>
     </w:p>
     <w:p>
       <w:pPr>
@@ -6085,8 +6083,8 @@
       <w:pPr>
         <w:pStyle w:val="Heading3"/>
       </w:pPr>
-      <w:bookmarkStart w:id="41" w:name="_Toc47355124"/>
-      <w:bookmarkStart w:id="42" w:name="_Toc47364991"/>
+      <w:bookmarkStart w:id="40" w:name="_Toc47355124"/>
+      <w:bookmarkStart w:id="41" w:name="_Toc47364991"/>
       <w:r>
         <w:lastRenderedPageBreak/>
         <w:t>Giới thiệu công nghệ Framework React native</w:t>
@@ -6094,15 +6092,15 @@
       <w:r>
         <w:t>.</w:t>
       </w:r>
+      <w:bookmarkEnd w:id="40"/>
       <w:bookmarkEnd w:id="41"/>
+    </w:p>
+    <w:p>
+      <w:pPr>
+        <w:pStyle w:val="Heading4"/>
+      </w:pPr>
+      <w:bookmarkStart w:id="42" w:name="_Toc47355125"/>
       <w:bookmarkEnd w:id="42"/>
-    </w:p>
-    <w:p>
-      <w:pPr>
-        <w:pStyle w:val="Heading4"/>
-      </w:pPr>
-      <w:bookmarkStart w:id="43" w:name="_Toc47355125"/>
-      <w:bookmarkEnd w:id="43"/>
       <w:r>
         <w:t>React Native là gì?</w:t>
       </w:r>
@@ -6667,13 +6665,13 @@
       <w:pPr>
         <w:pStyle w:val="Heading3"/>
       </w:pPr>
-      <w:bookmarkStart w:id="44" w:name="_Toc47355126"/>
-      <w:bookmarkStart w:id="45" w:name="_Toc47364992"/>
+      <w:bookmarkStart w:id="43" w:name="_Toc47355126"/>
+      <w:bookmarkStart w:id="44" w:name="_Toc47364992"/>
       <w:r>
         <w:t>Giới thiệu công nghệ Libarary React redux.</w:t>
       </w:r>
+      <w:bookmarkEnd w:id="43"/>
       <w:bookmarkEnd w:id="44"/>
-      <w:bookmarkEnd w:id="45"/>
     </w:p>
     <w:p/>
     <w:p>
@@ -6685,8 +6683,8 @@
           <w:bCs w:val="0"/>
         </w:rPr>
       </w:pPr>
-      <w:bookmarkStart w:id="46" w:name="_Toc47355127"/>
-      <w:bookmarkEnd w:id="46"/>
+      <w:bookmarkStart w:id="45" w:name="_Toc47355127"/>
+      <w:bookmarkEnd w:id="45"/>
       <w:r>
         <w:rPr>
           <w:rStyle w:val="Strong"/>
@@ -7175,25 +7173,25 @@
       <w:pPr>
         <w:pStyle w:val="Heading2"/>
       </w:pPr>
-      <w:bookmarkStart w:id="47" w:name="_Toc47355128"/>
-      <w:bookmarkStart w:id="48" w:name="_Toc47364993"/>
+      <w:bookmarkStart w:id="46" w:name="_Toc47355128"/>
+      <w:bookmarkStart w:id="47" w:name="_Toc47364993"/>
       <w:r>
         <w:t>Chức năng ứng dụng</w:t>
       </w:r>
+      <w:bookmarkEnd w:id="46"/>
       <w:bookmarkEnd w:id="47"/>
+    </w:p>
+    <w:p>
+      <w:pPr>
+        <w:pStyle w:val="Heading3"/>
+      </w:pPr>
+      <w:bookmarkStart w:id="48" w:name="_Toc47355129"/>
+      <w:bookmarkStart w:id="49" w:name="_Toc47364994"/>
+      <w:r>
+        <w:t>Tổng quan.</w:t>
+      </w:r>
       <w:bookmarkEnd w:id="48"/>
-    </w:p>
-    <w:p>
-      <w:pPr>
-        <w:pStyle w:val="Heading3"/>
-      </w:pPr>
-      <w:bookmarkStart w:id="49" w:name="_Toc47355129"/>
-      <w:bookmarkStart w:id="50" w:name="_Toc47364994"/>
-      <w:r>
-        <w:t>Tổng quan.</w:t>
-      </w:r>
       <w:bookmarkEnd w:id="49"/>
-      <w:bookmarkEnd w:id="50"/>
     </w:p>
     <w:p>
       <w:pPr>
@@ -7241,26 +7239,26 @@
       <w:pPr>
         <w:pStyle w:val="Heading3"/>
       </w:pPr>
-      <w:bookmarkStart w:id="51" w:name="_Toc47355130"/>
-      <w:bookmarkStart w:id="52" w:name="_Toc47364995"/>
+      <w:bookmarkStart w:id="50" w:name="_Toc47355130"/>
+      <w:bookmarkStart w:id="51" w:name="_Toc47364995"/>
       <w:r>
         <w:t>Chứ</w:t>
       </w:r>
       <w:r>
         <w:t>c năng Server side.</w:t>
       </w:r>
+      <w:bookmarkEnd w:id="50"/>
       <w:bookmarkEnd w:id="51"/>
+    </w:p>
+    <w:p>
+      <w:pPr>
+        <w:pStyle w:val="Heading4"/>
+      </w:pPr>
+      <w:bookmarkStart w:id="52" w:name="_Toc47355131"/>
+      <w:r>
+        <w:t>Api service</w:t>
+      </w:r>
       <w:bookmarkEnd w:id="52"/>
-    </w:p>
-    <w:p>
-      <w:pPr>
-        <w:pStyle w:val="Heading4"/>
-      </w:pPr>
-      <w:bookmarkStart w:id="53" w:name="_Toc47355131"/>
-      <w:r>
-        <w:t>Api service</w:t>
-      </w:r>
-      <w:bookmarkEnd w:id="53"/>
     </w:p>
     <w:p>
       <w:pPr>
@@ -7621,34 +7619,24 @@
     </w:p>
     <w:p>
       <w:pPr>
-        <w:pStyle w:val="Heading4"/>
-      </w:pPr>
-      <w:bookmarkStart w:id="54" w:name="_Toc47355132"/>
-      <w:r>
-        <w:t>Giao dien admin</w:t>
-      </w:r>
-      <w:bookmarkEnd w:id="54"/>
-    </w:p>
-    <w:p>
-      <w:pPr>
         <w:pStyle w:val="ListParagraph"/>
         <w:numPr>
           <w:ilvl w:val="0"/>
           <w:numId w:val="4"/>
         </w:numPr>
-      </w:pPr>
-    </w:p>
-    <w:p>
-      <w:pPr>
-        <w:pStyle w:val="Heading3"/>
-      </w:pPr>
-      <w:bookmarkStart w:id="55" w:name="_Toc47355133"/>
-      <w:bookmarkStart w:id="56" w:name="_Toc47364996"/>
-      <w:r>
-        <w:t>Chức năng Client side.</w:t>
-      </w:r>
-      <w:bookmarkEnd w:id="55"/>
-      <w:bookmarkEnd w:id="56"/>
+        <w:spacing w:line="360" w:lineRule="auto"/>
+        <w:rPr>
+          <w:rFonts w:cs="Times New Roman"/>
+          <w:szCs w:val="26"/>
+        </w:rPr>
+      </w:pPr>
+      <w:r>
+        <w:rPr>
+          <w:rFonts w:cs="Times New Roman"/>
+          <w:szCs w:val="26"/>
+        </w:rPr>
+        <w:t>Chức năng cho phép người dùng tạo các danh sách từ vựng từ các category đã tạo của mình và của người khác ở chế độ công khai (Learning Goal), danh sách này có ý nghĩ là mục tiêu học theo phân cụm người dùng tự tạo ra.</w:t>
+      </w:r>
     </w:p>
     <w:p>
       <w:pPr>
@@ -7657,21 +7645,281 @@
           <w:ilvl w:val="0"/>
           <w:numId w:val="4"/>
         </w:numPr>
-      </w:pPr>
+        <w:spacing w:line="360" w:lineRule="auto"/>
+        <w:rPr>
+          <w:rFonts w:cs="Times New Roman"/>
+          <w:szCs w:val="26"/>
+        </w:rPr>
+      </w:pPr>
+      <w:r>
+        <w:rPr>
+          <w:rFonts w:cs="Times New Roman"/>
+          <w:szCs w:val="26"/>
+        </w:rPr>
+        <w:t>Chức năng cho phép người dùng lập lịch báo thức ( TableTime )và kích hoạt app vào các khung giờ do người dùng định nghĩa, Mõi một TableTime sẽ gắn với một danh sách mục tiêu học ( LearningGoal ).</w:t>
+      </w:r>
     </w:p>
     <w:p>
       <w:pPr>
         <w:pStyle w:val="Heading4"/>
       </w:pPr>
+      <w:bookmarkStart w:id="53" w:name="_Toc47355132"/>
+      <w:r>
+        <w:lastRenderedPageBreak/>
+        <w:t>Giao dien admin</w:t>
+      </w:r>
+      <w:bookmarkEnd w:id="53"/>
+    </w:p>
+    <w:p>
+      <w:pPr>
+        <w:pStyle w:val="ListParagraph"/>
+        <w:numPr>
+          <w:ilvl w:val="0"/>
+          <w:numId w:val="4"/>
+        </w:numPr>
+      </w:pPr>
+    </w:p>
+    <w:p>
+      <w:pPr>
+        <w:pStyle w:val="Heading3"/>
+      </w:pPr>
+      <w:bookmarkStart w:id="54" w:name="_Toc47355133"/>
+      <w:bookmarkStart w:id="55" w:name="_Toc47364996"/>
+      <w:r>
+        <w:t>Chức năng Client side.</w:t>
+      </w:r>
+      <w:bookmarkEnd w:id="54"/>
+      <w:bookmarkEnd w:id="55"/>
+    </w:p>
+    <w:p>
+      <w:pPr>
+        <w:pStyle w:val="ListParagraph"/>
+        <w:numPr>
+          <w:ilvl w:val="0"/>
+          <w:numId w:val="4"/>
+        </w:numPr>
+      </w:pPr>
+      <w:r>
+        <w:t>Giao diện trang Home của app:</w:t>
+      </w:r>
+    </w:p>
+    <w:p>
+      <w:pPr>
+        <w:pStyle w:val="ListParagraph"/>
+        <w:numPr>
+          <w:ilvl w:val="1"/>
+          <w:numId w:val="4"/>
+        </w:numPr>
+        <w:spacing w:line="360" w:lineRule="auto"/>
+      </w:pPr>
+      <w:r>
+        <w:t>Hiển thị các điều hướng đến các chúc năng (</w:t>
+      </w:r>
+      <w:r>
+        <w:t>Từ vựng – Vocabulary category, Mục tiêu học – LearningGoal,thông tin – About, Lặp lịch - TableTime</w:t>
+      </w:r>
+      <w:r>
+        <w:t>)</w:t>
+      </w:r>
+      <w:r>
+        <w:t>.</w:t>
+      </w:r>
+    </w:p>
+    <w:p>
+      <w:pPr>
+        <w:pStyle w:val="ListParagraph"/>
+        <w:numPr>
+          <w:ilvl w:val="1"/>
+          <w:numId w:val="4"/>
+        </w:numPr>
+        <w:spacing w:line="360" w:lineRule="auto"/>
+      </w:pPr>
+      <w:r>
+        <w:t>Giao diện Từ Vựng – Vocabulary Category</w:t>
+      </w:r>
+    </w:p>
+    <w:p>
+      <w:pPr>
+        <w:spacing w:line="360" w:lineRule="auto"/>
+      </w:pPr>
+      <w:r>
+        <w:rPr>
+          <w:noProof/>
+        </w:rPr>
+        <w:pict>
+          <v:shapetype id="_x0000_t75" coordsize="21600,21600" o:spt="75" o:preferrelative="t" path="m@4@5l@4@11@9@11@9@5xe" filled="f" stroked="f">
+            <v:stroke joinstyle="miter"/>
+            <v:formulas>
+              <v:f eqn="if lineDrawn pixelLineWidth 0"/>
+              <v:f eqn="sum @0 1 0"/>
+              <v:f eqn="sum 0 0 @1"/>
+              <v:f eqn="prod @2 1 2"/>
+              <v:f eqn="prod @3 21600 pixelWidth"/>
+              <v:f eqn="prod @3 21600 pixelHeight"/>
+              <v:f eqn="sum @0 0 1"/>
+              <v:f eqn="prod @6 1 2"/>
+              <v:f eqn="prod @7 21600 pixelWidth"/>
+              <v:f eqn="sum @8 21600 0"/>
+              <v:f eqn="prod @7 21600 pixelHeight"/>
+              <v:f eqn="sum @10 21600 0"/>
+            </v:formulas>
+            <v:path o:extrusionok="f" gradientshapeok="t" o:connecttype="rect"/>
+            <o:lock v:ext="edit" aspectratio="t"/>
+          </v:shapetype>
+          <v:shape id="_x0000_s1026" type="#_x0000_t75" style="position:absolute;margin-left:88.65pt;margin-top:.25pt;width:301.8pt;height:533.95pt;z-index:251662336;mso-position-horizontal-relative:text;mso-position-vertical-relative:text" o:allowoverlap="f">
+            <v:imagedata r:id="rId14" o:title="Screenshot_1597666639"/>
+            <w10:wrap type="square"/>
+          </v:shape>
+        </w:pict>
+      </w:r>
+    </w:p>
+    <w:p>
+      <w:pPr>
+        <w:ind w:left="1080"/>
+      </w:pPr>
+    </w:p>
+    <w:p>
+      <w:pPr>
+        <w:pStyle w:val="ListParagraph"/>
+        <w:ind w:left="720"/>
+      </w:pPr>
+      <w:bookmarkStart w:id="56" w:name="_Toc490533436"/>
+      <w:bookmarkStart w:id="57" w:name="_Toc490439809"/>
+      <w:bookmarkStart w:id="58" w:name="_Toc16523513"/>
+      <w:bookmarkStart w:id="59" w:name="_Toc16523648"/>
+      <w:bookmarkStart w:id="60" w:name="_Toc16524079"/>
       <w:r>
         <w:br w:type="page"/>
       </w:r>
-      <w:bookmarkStart w:id="57" w:name="_Toc490533436"/>
-      <w:bookmarkStart w:id="58" w:name="_Toc490439809"/>
-      <w:bookmarkStart w:id="59" w:name="_Toc16523513"/>
-      <w:bookmarkStart w:id="60" w:name="_Toc16523648"/>
-      <w:bookmarkStart w:id="61" w:name="_Toc16524079"/>
-    </w:p>
+    </w:p>
+    <w:p>
+      <w:pPr>
+        <w:pStyle w:val="ListParagraph"/>
+        <w:numPr>
+          <w:ilvl w:val="1"/>
+          <w:numId w:val="4"/>
+        </w:numPr>
+      </w:pPr>
+      <w:r>
+        <w:lastRenderedPageBreak/>
+        <w:t>Giao diện mục tiêu học – Learning Goal</w:t>
+      </w:r>
+    </w:p>
+    <w:p>
+      <w:pPr>
+        <w:spacing w:after="160" w:line="259" w:lineRule="auto"/>
+      </w:pPr>
+      <w:r>
+        <w:rPr>
+          <w:noProof/>
+        </w:rPr>
+        <w:drawing>
+          <wp:anchor distT="0" distB="0" distL="114300" distR="114300" simplePos="0" relativeHeight="251663360" behindDoc="0" locked="0" layoutInCell="1" allowOverlap="1">
+            <wp:simplePos x="0" y="0"/>
+            <wp:positionH relativeFrom="margin">
+              <wp:align>center</wp:align>
+            </wp:positionH>
+            <wp:positionV relativeFrom="paragraph">
+              <wp:posOffset>339293</wp:posOffset>
+            </wp:positionV>
+            <wp:extent cx="4006215" cy="7124700"/>
+            <wp:effectExtent l="0" t="0" r="0" b="0"/>
+            <wp:wrapTopAndBottom/>
+            <wp:docPr id="7" name="Picture 7" descr="C:\Users\UnmatchedTaiNguyen\AppData\Local\Microsoft\Windows\INetCache\Content.Word\Screenshot_1597666905.png"/>
+            <wp:cNvGraphicFramePr>
+              <a:graphicFrameLocks xmlns:a="http://schemas.openxmlformats.org/drawingml/2006/main" noChangeAspect="1"/>
+            </wp:cNvGraphicFramePr>
+            <a:graphic xmlns:a="http://schemas.openxmlformats.org/drawingml/2006/main">
+              <a:graphicData uri="http://schemas.openxmlformats.org/drawingml/2006/picture">
+                <pic:pic xmlns:pic="http://schemas.openxmlformats.org/drawingml/2006/picture">
+                  <pic:nvPicPr>
+                    <pic:cNvPr id="0" name="Picture 19" descr="C:\Users\UnmatchedTaiNguyen\AppData\Local\Microsoft\Windows\INetCache\Content.Word\Screenshot_1597666905.png"/>
+                    <pic:cNvPicPr>
+                      <a:picLocks noChangeAspect="1" noChangeArrowheads="1"/>
+                    </pic:cNvPicPr>
+                  </pic:nvPicPr>
+                  <pic:blipFill>
+                    <a:blip r:embed="rId15" cstate="print">
+                      <a:extLst>
+                        <a:ext uri="{28A0092B-C50C-407E-A947-70E740481C1C}">
+                          <a14:useLocalDpi xmlns:a14="http://schemas.microsoft.com/office/drawing/2010/main" val="0"/>
+                        </a:ext>
+                      </a:extLst>
+                    </a:blip>
+                    <a:srcRect/>
+                    <a:stretch>
+                      <a:fillRect/>
+                    </a:stretch>
+                  </pic:blipFill>
+                  <pic:spPr bwMode="auto">
+                    <a:xfrm>
+                      <a:off x="0" y="0"/>
+                      <a:ext cx="4006215" cy="7124700"/>
+                    </a:xfrm>
+                    <a:prstGeom prst="rect">
+                      <a:avLst/>
+                    </a:prstGeom>
+                    <a:noFill/>
+                    <a:ln>
+                      <a:noFill/>
+                    </a:ln>
+                  </pic:spPr>
+                </pic:pic>
+              </a:graphicData>
+            </a:graphic>
+            <wp14:sizeRelH relativeFrom="margin">
+              <wp14:pctWidth>0</wp14:pctWidth>
+            </wp14:sizeRelH>
+            <wp14:sizeRelV relativeFrom="margin">
+              <wp14:pctHeight>0</wp14:pctHeight>
+            </wp14:sizeRelV>
+          </wp:anchor>
+        </w:drawing>
+      </w:r>
+      <w:r>
+        <w:br w:type="page"/>
+      </w:r>
+    </w:p>
+    <w:p/>
+    <w:p/>
+    <w:p>
+      <w:pPr>
+        <w:pStyle w:val="ListParagraph"/>
+        <w:numPr>
+          <w:ilvl w:val="1"/>
+          <w:numId w:val="4"/>
+        </w:numPr>
+      </w:pPr>
+      <w:r>
+        <w:t>Giao diện Lặp Lịch – TableTime</w:t>
+      </w:r>
+    </w:p>
+    <w:p>
+      <w:pPr>
+        <w:pStyle w:val="ListParagraph"/>
+        <w:numPr>
+          <w:ilvl w:val="1"/>
+          <w:numId w:val="4"/>
+        </w:numPr>
+      </w:pPr>
+      <w:r>
+        <w:t>Giao diện thông tin - About</w:t>
+      </w:r>
+      <w:bookmarkStart w:id="61" w:name="_GoBack"/>
+      <w:bookmarkEnd w:id="61"/>
+    </w:p>
+    <w:p/>
+    <w:p/>
+    <w:p>
+      <w:pPr>
+        <w:spacing w:after="160" w:line="259" w:lineRule="auto"/>
+      </w:pPr>
+      <w:r>
+        <w:br w:type="page"/>
+      </w:r>
+    </w:p>
+    <w:p/>
+    <w:p/>
     <w:p>
       <w:pPr>
         <w:pStyle w:val="Heading1"/>
@@ -7687,7 +7935,6 @@
           <w:szCs w:val="26"/>
           <w:lang w:val="en-US"/>
         </w:rPr>
-        <w:lastRenderedPageBreak/>
         <w:t>CHƯƠNG</w:t>
       </w:r>
       <w:r>
@@ -7706,32 +7953,32 @@
         <w:t>SƠ LƯỢC VỀ CÔNG CỤ</w:t>
       </w:r>
       <w:bookmarkStart w:id="63" w:name="_Toc490533437"/>
+      <w:bookmarkEnd w:id="56"/>
+      <w:r>
+        <w:rPr>
+          <w:sz w:val="26"/>
+          <w:szCs w:val="26"/>
+        </w:rPr>
+        <w:t xml:space="preserve"> </w:t>
+      </w:r>
+      <w:r>
+        <w:rPr>
+          <w:sz w:val="26"/>
+          <w:szCs w:val="26"/>
+        </w:rPr>
+        <w:t xml:space="preserve">XÂY DỰNG HỆ </w:t>
+      </w:r>
+      <w:r>
+        <w:rPr>
+          <w:sz w:val="26"/>
+          <w:szCs w:val="26"/>
+        </w:rPr>
+        <w:t>THỐNG</w:t>
+      </w:r>
       <w:bookmarkEnd w:id="57"/>
-      <w:r>
-        <w:rPr>
-          <w:sz w:val="26"/>
-          <w:szCs w:val="26"/>
-        </w:rPr>
-        <w:t xml:space="preserve"> </w:t>
-      </w:r>
-      <w:r>
-        <w:rPr>
-          <w:sz w:val="26"/>
-          <w:szCs w:val="26"/>
-        </w:rPr>
-        <w:t xml:space="preserve">XÂY DỰNG HỆ </w:t>
-      </w:r>
-      <w:r>
-        <w:rPr>
-          <w:sz w:val="26"/>
-          <w:szCs w:val="26"/>
-        </w:rPr>
-        <w:t>THỐNG</w:t>
-      </w:r>
       <w:bookmarkEnd w:id="58"/>
       <w:bookmarkEnd w:id="59"/>
       <w:bookmarkEnd w:id="60"/>
-      <w:bookmarkEnd w:id="61"/>
       <w:bookmarkEnd w:id="63"/>
       <w:r>
         <w:rPr>
@@ -8028,6 +8275,7 @@
           <w:color w:val="0C0C0C"/>
           <w:shd w:val="clear" w:color="auto" w:fill="FFFFFF"/>
         </w:rPr>
+        <w:lastRenderedPageBreak/>
         <w:t>Đi kèm với sự phát triển của lập trình là nhu cầu về lưu trữ an toàn. Với Visual Studio Code, người dùng có thể hoàn toàn yên tâm vì nó dễ dàng kết nối với Git hoặc bất kỳ kho lưu trữ hiện có nào.</w:t>
       </w:r>
     </w:p>
@@ -8055,7 +8303,6 @@
           <w:color w:val="0C0C0C"/>
           <w:szCs w:val="26"/>
         </w:rPr>
-        <w:lastRenderedPageBreak/>
         <w:t>Hỗ trợ web</w:t>
       </w:r>
       <w:r>
@@ -8465,6 +8712,7 @@
           <w:color w:val="0C0C0C"/>
           <w:shd w:val="clear" w:color="auto" w:fill="FFFFFF"/>
         </w:rPr>
+        <w:lastRenderedPageBreak/>
         <w:t>Việc để lại nhận xét giúp người dùng dễ dàng nhớ công việc cần hoàn thành.</w:t>
       </w:r>
     </w:p>
@@ -8487,7 +8735,6 @@
       <w:bookmarkStart w:id="72" w:name="_Toc47355135"/>
       <w:bookmarkStart w:id="73" w:name="_Toc47364999"/>
       <w:r>
-        <w:lastRenderedPageBreak/>
         <w:t xml:space="preserve">Giới thiệu về </w:t>
       </w:r>
       <w:bookmarkEnd w:id="70"/>
@@ -8649,6 +8896,7 @@
         <w:rPr>
           <w:rStyle w:val="mw-headline"/>
         </w:rPr>
+        <w:lastRenderedPageBreak/>
         <w:t>Cấu trúc</w:t>
       </w:r>
       <w:r>
@@ -8674,7 +8922,7 @@
           <w:color w:val="0C0C0C"/>
           <w:shd w:val="clear" w:color="auto" w:fill="FFFFFF"/>
         </w:rPr>
-        <w:t xml:space="preserve">Visual Studio không hỗ trợ cho bất kỳ ngôn ngữ lập trình nào về giải pháp hoặc công cụ thực chất, thay vào đó nó cho phép cắm chức năng được mã hóa như là một VSPackage. Khi cài đặt, các chức năng có sẵn như là một dịch vụ. IDE cung cấp ba dịch vụ: SVsSolution cung cấp khả năng liệt kê các dự án và các giải pháp; SVsUIShell cung cấp cửa sổ và giao </w:t>
+        <w:t>Visual Studio không hỗ trợ cho bất kỳ ngôn ngữ lập trình nào về giải pháp hoặc công cụ thực chất, thay vào đó nó cho phép cắm chức năng được mã hóa như là một VSPackage. Khi cài đặt, các chức năng có sẵn như là một dịch vụ. IDE cung cấp ba dịch vụ: SVsSolution cung cấp khả năng liệt kê các dự án và các giải pháp; SVsUIShell cung cấp cửa sổ và giao diện người dùng và SVsShell. Ngoài ra, IDE cũng có trách nhiệm điều phối và cho phép t</w:t>
       </w:r>
       <w:r>
         <w:rPr>
@@ -8682,8 +8930,7 @@
           <w:color w:val="0C0C0C"/>
           <w:shd w:val="clear" w:color="auto" w:fill="FFFFFF"/>
         </w:rPr>
-        <w:lastRenderedPageBreak/>
-        <w:t>diện người dùng và SVsShell. Ngoài ra, IDE cũng có trách nhiệm điều phối và cho phép t</w:t>
+        <w:t>ruyền thông giữa các dịch vụ.</w:t>
       </w:r>
       <w:r>
         <w:rPr>
@@ -8691,7 +8938,7 @@
           <w:color w:val="0C0C0C"/>
           <w:shd w:val="clear" w:color="auto" w:fill="FFFFFF"/>
         </w:rPr>
-        <w:t>ruyền thông giữa các dịch vụ.</w:t>
+        <w:t xml:space="preserve"> Tất cả các biên tập viên, nhà thiết kế, các loại dự án và các công cụ khác được thực hiện theo VSPackages. Visual Studio sử dụng COM để truy cập VSPackages. Visual Studio SDK cũng bao gồm Managed Package Framework (MPF) là một tập hợp quản lý bao bọc quanh các COM-interfaces cho phép các gói được vi</w:t>
       </w:r>
       <w:r>
         <w:rPr>
@@ -8699,7 +8946,7 @@
           <w:color w:val="0C0C0C"/>
           <w:shd w:val="clear" w:color="auto" w:fill="FFFFFF"/>
         </w:rPr>
-        <w:t xml:space="preserve"> Tất cả các biên tập viên, nhà thiết kế, các loại dự án và các công cụ khác được thực hiện theo VSPackages. Visual Studio sử dụng COM để truy cập VSPackages. Visual Studio SDK cũng bao gồm Managed Package Framework (MPF) là một tập hợp quản lý bao bọc quanh các COM-interfaces cho phép các gói được vi</w:t>
+        <w:t>ết bằng bất kỳ ngôn ngữ nào.</w:t>
       </w:r>
       <w:r>
         <w:rPr>
@@ -8707,7 +8954,7 @@
           <w:color w:val="0C0C0C"/>
           <w:shd w:val="clear" w:color="auto" w:fill="FFFFFF"/>
         </w:rPr>
-        <w:t>ết bằng bất kỳ ngôn ngữ nào.</w:t>
+        <w:t>Tuy nhiên, MPF không cung cấp tất cả các chức năng bộc lộ trong V</w:t>
       </w:r>
       <w:r>
         <w:rPr>
@@ -8715,7 +8962,7 @@
           <w:color w:val="0C0C0C"/>
           <w:shd w:val="clear" w:color="auto" w:fill="FFFFFF"/>
         </w:rPr>
-        <w:t>Tuy nhiên, MPF không cung cấp tất cả các chức năng bộc lộ trong V</w:t>
+        <w:t>isual Studio COM-interfaces.</w:t>
       </w:r>
       <w:r>
         <w:rPr>
@@ -8723,7 +8970,7 @@
           <w:color w:val="0C0C0C"/>
           <w:shd w:val="clear" w:color="auto" w:fill="FFFFFF"/>
         </w:rPr>
-        <w:t>isual Studio COM-interfaces.</w:t>
+        <w:t>Các dịch vụ có thể được tiêu thụ để tạo ra các gói khác, để thêm c</w:t>
       </w:r>
       <w:r>
         <w:rPr>
@@ -8731,34 +8978,34 @@
           <w:color w:val="0C0C0C"/>
           <w:shd w:val="clear" w:color="auto" w:fill="FFFFFF"/>
         </w:rPr>
-        <w:t>Các dịch vụ có thể được tiêu thụ để tạo ra các gói khác, để thêm c</w:t>
-      </w:r>
-      <w:r>
+        <w:t>hức năng cho Visual Studio IDE.</w:t>
+      </w:r>
+    </w:p>
+    <w:p>
+      <w:pPr>
+        <w:spacing w:before="120" w:after="120" w:line="360" w:lineRule="auto"/>
+        <w:ind w:firstLine="720"/>
         <w:rPr>
           <w:rFonts w:ascii="Open Sans" w:hAnsi="Open Sans"/>
           <w:color w:val="0C0C0C"/>
           <w:shd w:val="clear" w:color="auto" w:fill="FFFFFF"/>
         </w:rPr>
-        <w:t>hức năng cho Visual Studio IDE.</w:t>
-      </w:r>
-    </w:p>
-    <w:p>
-      <w:pPr>
-        <w:spacing w:before="120" w:after="120" w:line="360" w:lineRule="auto"/>
-        <w:ind w:firstLine="720"/>
+      </w:pPr>
+      <w:r>
         <w:rPr>
           <w:rFonts w:ascii="Open Sans" w:hAnsi="Open Sans"/>
           <w:color w:val="0C0C0C"/>
           <w:shd w:val="clear" w:color="auto" w:fill="FFFFFF"/>
         </w:rPr>
-      </w:pPr>
+        <w:t>Hỗ trợ cho các ngôn ngữ lập trình được thêm vào bằng cách sử dụng một VSPackage đặc biệt được gọi là một dịch vụ ngôn ngữ. Một dịch vụ ngôn ngữ định nghĩa giao tiếp khác nhau mà việc thực hiện VSPackage có thể thực hiện để hỗ trợ thêm cho các chức năng khá</w:t>
+      </w:r>
       <w:r>
         <w:rPr>
           <w:rFonts w:ascii="Open Sans" w:hAnsi="Open Sans"/>
           <w:color w:val="0C0C0C"/>
           <w:shd w:val="clear" w:color="auto" w:fill="FFFFFF"/>
         </w:rPr>
-        <w:t>Hỗ trợ cho các ngôn ngữ lập trình được thêm vào bằng cách sử dụng một VSPackage đặc biệt được gọi là một dịch vụ ngôn ngữ. Một dịch vụ ngôn ngữ định nghĩa giao tiếp khác nhau mà việc thực hiện VSPackage có thể thực hiện để hỗ trợ thêm cho các chức năng khá</w:t>
+        <w:t>c nhau.</w:t>
       </w:r>
       <w:r>
         <w:rPr>
@@ -8766,7 +9013,7 @@
           <w:color w:val="0C0C0C"/>
           <w:shd w:val="clear" w:color="auto" w:fill="FFFFFF"/>
         </w:rPr>
-        <w:t>c nhau.</w:t>
+        <w:t xml:space="preserve"> Các chức năng có thể được thêm vào theo cách này bao gồm cú pháp màu, hoàn thành báo cáo kết quả, kết hợp đôi, công cụ chú giải tham số thông tin, danh sách thành viên và đánh</w:t>
       </w:r>
       <w:r>
         <w:rPr>
@@ -8774,7 +9021,7 @@
           <w:color w:val="0C0C0C"/>
           <w:shd w:val="clear" w:color="auto" w:fill="FFFFFF"/>
         </w:rPr>
-        <w:t xml:space="preserve"> Các chức năng có thể được thêm vào theo cách này bao gồm cú pháp màu, hoàn thành báo cáo kết quả, kết hợp đôi, công cụ chú giải tham số thông tin, danh sách thành viên và đánh</w:t>
+        <w:t xml:space="preserve"> dấu lỗi trên nền biên dịch.</w:t>
       </w:r>
       <w:r>
         <w:rPr>
@@ -8782,7 +9029,7 @@
           <w:color w:val="0C0C0C"/>
           <w:shd w:val="clear" w:color="auto" w:fill="FFFFFF"/>
         </w:rPr>
-        <w:t xml:space="preserve"> dấu lỗi trên nền biên dịch.</w:t>
+        <w:t xml:space="preserve"> Nếu giao diện được thực hiện, các tính năng sẽ có sẵn ngôn ngữ. Dịch vụ ngôn ngữ sẽ được thực hiện trên cơ sở mỗi ngôn ngữ. Việc triển khai có thể tái sử dụng mã từ phân tích cú pháp hoặc tr</w:t>
       </w:r>
       <w:r>
         <w:rPr>
@@ -8790,7 +9037,7 @@
           <w:color w:val="0C0C0C"/>
           <w:shd w:val="clear" w:color="auto" w:fill="FFFFFF"/>
         </w:rPr>
-        <w:t xml:space="preserve"> Nếu giao diện được thực hiện, các tính năng sẽ có sẵn ngôn ngữ. Dịch vụ ngôn ngữ sẽ được thực hiện trên cơ sở mỗi ngôn ngữ. Việc triển khai có thể tái sử dụng mã từ phân tích cú pháp hoặc tr</w:t>
+        <w:t>ình biên dịch cho ngôn ngữ.</w:t>
       </w:r>
       <w:r>
         <w:rPr>
@@ -8798,7 +9045,7 @@
           <w:color w:val="0C0C0C"/>
           <w:shd w:val="clear" w:color="auto" w:fill="FFFFFF"/>
         </w:rPr>
-        <w:t>ình biên dịch cho ngôn ngữ.</w:t>
+        <w:t>Dịch vụ ngôn ngữ có thể được triển khai hoặc trong mã nguồn gốc hoặc mã số quản lý. Đối với mã nguồn gốc, thì cả COM-interfaces gốc hoặc Babel Framework (một phần của Visual Studio SD</w:t>
       </w:r>
       <w:r>
         <w:rPr>
@@ -8806,7 +9053,7 @@
           <w:color w:val="0C0C0C"/>
           <w:shd w:val="clear" w:color="auto" w:fill="FFFFFF"/>
         </w:rPr>
-        <w:t>Dịch vụ ngôn ngữ có thể được triển khai hoặc trong mã nguồn gốc hoặc mã số quản lý. Đối với mã nguồn gốc, thì cả COM-interfaces gốc hoặc Babel Framework (một phần của Visual Studio SD</w:t>
+        <w:t>K) đều có thể được sử dụng.</w:t>
       </w:r>
       <w:r>
         <w:rPr>
@@ -8814,7 +9061,7 @@
           <w:color w:val="0C0C0C"/>
           <w:shd w:val="clear" w:color="auto" w:fill="FFFFFF"/>
         </w:rPr>
-        <w:t>K) đều có thể được sử dụng.</w:t>
+        <w:t>Đối với mã số quản lý thì các MPF sẽ bao hàm c</w:t>
       </w:r>
       <w:r>
         <w:rPr>
@@ -8822,34 +9069,34 @@
           <w:color w:val="0C0C0C"/>
           <w:shd w:val="clear" w:color="auto" w:fill="FFFFFF"/>
         </w:rPr>
-        <w:t>Đối với mã số quản lý thì các MPF sẽ bao hàm c</w:t>
-      </w:r>
-      <w:r>
+        <w:t>ác dịch vu quản lý văn bản.</w:t>
+      </w:r>
+    </w:p>
+    <w:p>
+      <w:pPr>
+        <w:spacing w:before="120" w:after="120" w:line="360" w:lineRule="auto"/>
+        <w:ind w:firstLine="720"/>
         <w:rPr>
           <w:rFonts w:ascii="Open Sans" w:hAnsi="Open Sans"/>
           <w:color w:val="0C0C0C"/>
           <w:shd w:val="clear" w:color="auto" w:fill="FFFFFF"/>
         </w:rPr>
-        <w:t>ác dịch vu quản lý văn bản.</w:t>
-      </w:r>
-    </w:p>
-    <w:p>
-      <w:pPr>
-        <w:spacing w:before="120" w:after="120" w:line="360" w:lineRule="auto"/>
-        <w:ind w:firstLine="720"/>
+      </w:pPr>
+      <w:r>
         <w:rPr>
           <w:rFonts w:ascii="Open Sans" w:hAnsi="Open Sans"/>
           <w:color w:val="0C0C0C"/>
           <w:shd w:val="clear" w:color="auto" w:fill="FFFFFF"/>
         </w:rPr>
-      </w:pPr>
+        <w:t>Visual Studio không bao gồm bất kỳ Hệ thống quản lý phiên bản hỗ trợ kiểm soát mã nguồn nhưng nó xác định hai cách thay thế cho các hệ thống kiểm soát m</w:t>
+      </w:r>
       <w:r>
         <w:rPr>
           <w:rFonts w:ascii="Open Sans" w:hAnsi="Open Sans"/>
           <w:color w:val="0C0C0C"/>
           <w:shd w:val="clear" w:color="auto" w:fill="FFFFFF"/>
         </w:rPr>
-        <w:t>Visual Studio không bao gồm bất kỳ Hệ thống quản lý phiên bản hỗ trợ kiểm soát mã nguồn nhưng nó xác định hai cách thay thế cho các hệ thống kiểm soát m</w:t>
+        <w:t>ã nguồn để tích hợp với IDE.</w:t>
       </w:r>
       <w:r>
         <w:rPr>
@@ -8857,7 +9104,7 @@
           <w:color w:val="0C0C0C"/>
           <w:shd w:val="clear" w:color="auto" w:fill="FFFFFF"/>
         </w:rPr>
-        <w:t>ã nguồn để tích hợp với IDE.</w:t>
+        <w:t xml:space="preserve"> Một VSPackage kiểm soát mã nguồn có thể cung cấp giao diện người dùng tùy chỉnh của riêng mình. Ngược lại, một plugin kiểm soát mã nguồn bằng cách sử dụng MSSCCI (Microsoft Source Code Control Interface) cung cấp một tập các chức năng được sử dụng để thực hiện chức năng kiểm soát mã nguồn khác nhau, với một giao diện người dù</w:t>
       </w:r>
       <w:r>
         <w:rPr>
@@ -8865,7 +9112,7 @@
           <w:color w:val="0C0C0C"/>
           <w:shd w:val="clear" w:color="auto" w:fill="FFFFFF"/>
         </w:rPr>
-        <w:t xml:space="preserve"> Một VSPackage kiểm soát mã nguồn có thể cung cấp giao diện người dùng tùy chỉnh của riêng mình. Ngược lại, một plugin kiểm soát mã nguồn bằng cách sử dụng MSSCCI (Microsoft Source Code Control Interface) cung cấp một tập các chức năng được sử dụng để thực hiện chức năng kiểm soát mã nguồn khác nhau, với một giao diện người dù</w:t>
+        <w:t>ng Visual Studio tiêu chuẩn.</w:t>
       </w:r>
       <w:r>
         <w:rPr>
@@ -8873,7 +9120,7 @@
           <w:color w:val="0C0C0C"/>
           <w:shd w:val="clear" w:color="auto" w:fill="FFFFFF"/>
         </w:rPr>
-        <w:t>ng Visual Studio tiêu chuẩn.</w:t>
+        <w:t xml:space="preserve">MSSCCI lần đầu tiên được sử dụng để tích hợp Visual SourceSafe </w:t>
       </w:r>
       <w:r>
         <w:rPr>
@@ -8881,7 +9128,8 @@
           <w:color w:val="0C0C0C"/>
           <w:shd w:val="clear" w:color="auto" w:fill="FFFFFF"/>
         </w:rPr>
-        <w:t>MSSCCI lần đầu tiên được sử dụng để tích hợp Visual SourceSafe với Visual Studio 6.0 nhưng sau đó được mở ra thông qua Visual Studio SDK. Visual Studio.NET 2002 dùng MSSCCI 1.1, và Visual Studio.NET 2003 dùng MSSCCI 1.2. Visual Studio 2005, 2008 và 20</w:t>
+        <w:lastRenderedPageBreak/>
+        <w:t>với Visual Studio 6.0 nhưng sau đó được mở ra thông qua Visual Studio SDK. Visual Studio.NET 2002 dùng MSSCCI 1.1, và Visual Studio.NET 2003 dùng MSSCCI 1.2. Visual Studio 2005, 2008 và 20</w:t>
       </w:r>
       <w:r>
         <w:rPr>
@@ -8908,16 +9156,7 @@
           <w:color w:val="0C0C0C"/>
           <w:shd w:val="clear" w:color="auto" w:fill="FFFFFF"/>
         </w:rPr>
-        <w:t xml:space="preserve">Visual Studio hỗ trợ chạy nhiều cá thể của môi trường (tất cả đều có VSPackages riêng của mình). Những trường hợp sử dụng các registry hives khác nhau để lưu trữ trạng thái cấu </w:t>
-      </w:r>
-      <w:r>
-        <w:rPr>
-          <w:rFonts w:ascii="Open Sans" w:hAnsi="Open Sans"/>
-          <w:color w:val="0C0C0C"/>
-          <w:shd w:val="clear" w:color="auto" w:fill="FFFFFF"/>
-        </w:rPr>
-        <w:lastRenderedPageBreak/>
-        <w:t>hình và được phân biệt bởi AppID (Application ID). Các trường hợp được đưa ra bởi một AppId-specific.exe cụ thể mà lựa chọn AppID, thiết lập các hive gốc và khởi chạy IDE. VSPackages đăng ký một AppID được tích hợp với VSPackages khác cho AppID đó. Các phiên bản sản phẩm khác nhau của Visual Studio được tạo ra bằng cách sử dụng AppIds khác nhau. Các sản phẩm phiên bản Visual Studio Express được cài đặt với AppIds riêng nhưng với các sản phẩm Standard, Professional và Team Suite chia sẻ cùng AppID. Do đó, người ta có thể cài đặt các phiên bản Express song song với các phiên bản khác, không giống như các phiên bản khác cập nhật các cài đặt tương tự. Phiên bản Professional bao gồm các VSPackages khổng lồ trong phiên bản Standard và Team. Hệ thống AppID được thừa hưởng bởi Visual Studio Shell trong Visual Studio 2008</w:t>
+        <w:t>Visual Studio hỗ trợ chạy nhiều cá thể của môi trường (tất cả đều có VSPackages riêng của mình). Những trường hợp sử dụng các registry hives khác nhau để lưu trữ trạng thái cấu hình và được phân biệt bởi AppID (Application ID). Các trường hợp được đưa ra bởi một AppId-specific.exe cụ thể mà lựa chọn AppID, thiết lập các hive gốc và khởi chạy IDE. VSPackages đăng ký một AppID được tích hợp với VSPackages khác cho AppID đó. Các phiên bản sản phẩm khác nhau của Visual Studio được tạo ra bằng cách sử dụng AppIds khác nhau. Các sản phẩm phiên bản Visual Studio Express được cài đặt với AppIds riêng nhưng với các sản phẩm Standard, Professional và Team Suite chia sẻ cùng AppID. Do đó, người ta có thể cài đặt các phiên bản Express song song với các phiên bản khác, không giống như các phiên bản khác cập nhật các cài đặt tương tự. Phiên bản Professional bao gồm các VSPackages khổng lồ trong phiên bản Standard và Team. Hệ thống AppID được thừa hưởng bởi Visual Studio Shell trong Visual Studio 2008</w:t>
       </w:r>
       <w:r>
         <w:rPr>
@@ -9092,7 +9331,16 @@
           <w:color w:val="0C0C0C"/>
           <w:shd w:val="clear" w:color="auto" w:fill="FFFFFF"/>
         </w:rPr>
-        <w:t xml:space="preserve"> Các trình biên tập mã hỗ trợ lưu lại các đoạn mã được lặp đi lặp lại nhằm để chèn vào mã nguồn sử dụng về sau. Một công cụ quản lý cho đoạn mã được xây dựng là tốt. Những công cụ này nổi lên như các cửa sổ trôi nổi có thể được thiết lập để tự động ẩn khi không sử dụng hoặc neo đậu đến các cạnh của màn hình. Các trình biên tập mã Visual Studio cũng hỗ trợ cải tiến mã nguồn bao gồm tham số sắp xếp lại, biến và phương pháp đổi tên, khai thác và đóng gói giao diện các lớp thành viên bên trong những trạng thái giữa những thứ khác.</w:t>
+        <w:t xml:space="preserve"> Các trình biên tập mã hỗ trợ lưu lại các đoạn mã được lặp đi lặp lại nhằm để chèn vào mã nguồn sử </w:t>
+      </w:r>
+      <w:r>
+        <w:rPr>
+          <w:rFonts w:ascii="Open Sans" w:hAnsi="Open Sans"/>
+          <w:color w:val="0C0C0C"/>
+          <w:shd w:val="clear" w:color="auto" w:fill="FFFFFF"/>
+        </w:rPr>
+        <w:lastRenderedPageBreak/>
+        <w:t>dụng về sau. Một công cụ quản lý cho đoạn mã được xây dựng là tốt. Những công cụ này nổi lên như các cửa sổ trôi nổi có thể được thiết lập để tự động ẩn khi không sử dụng hoặc neo đậu đến các cạnh của màn hình. Các trình biên tập mã Visual Studio cũng hỗ trợ cải tiến mã nguồn bao gồm tham số sắp xếp lại, biến và phương pháp đổi tên, khai thác và đóng gói giao diện các lớp thành viên bên trong những trạng thái giữa những thứ khác.</w:t>
       </w:r>
     </w:p>
     <w:p>
@@ -9317,7 +9565,16 @@
           <w:color w:val="0C0C0C"/>
           <w:shd w:val="clear" w:color="auto" w:fill="FFFFFF"/>
         </w:rPr>
-        <w:t xml:space="preserve"> Trình gỡ lỗi hỗ trợ Edit and Continue, nghĩa là, nó cho phép mã được chỉnh sửa khi nó đang được sửa lỗi (chỉ có 32 bit, khô</w:t>
+        <w:t xml:space="preserve"> Trình gỡ lỗi hỗ trợ Edit and Continue, nghĩa là, nó cho phép mã được chỉnh sửa khi nó đang được sửa lỗi (chỉ có 32 </w:t>
+      </w:r>
+      <w:r>
+        <w:rPr>
+          <w:rFonts w:ascii="Open Sans" w:hAnsi="Open Sans"/>
+          <w:color w:val="0C0C0C"/>
+          <w:shd w:val="clear" w:color="auto" w:fill="FFFFFF"/>
+        </w:rPr>
+        <w:lastRenderedPageBreak/>
+        <w:t>bit, khô</w:t>
       </w:r>
       <w:r>
         <w:rPr>
@@ -9366,7 +9623,6 @@
           <w:color w:val="0C0C0C"/>
           <w:shd w:val="clear" w:color="auto" w:fill="FFFFFF"/>
         </w:rPr>
-        <w:lastRenderedPageBreak/>
         <w:t>Thiết kế</w:t>
       </w:r>
     </w:p>
@@ -9499,45 +9755,53 @@
           <w:color w:val="0C0C0C"/>
           <w:shd w:val="clear" w:color="auto" w:fill="FFFFFF"/>
         </w:rPr>
-        <w:t>Class designer: Các lớp thiết kế được dùng để biên soạn và chỉnh sửa các lớp (bao gồm cả các thành viên và truy cập của chúng) sử dụng mô hình UML. Các lớp thiết kế có thể tạo ra mã phác thảo C thăng và VB.NET cho các lớp và cá phương thức. Nó cũng có thể tạo ra sơ đồ lớp từ các lớp viết tay.</w:t>
-      </w:r>
-    </w:p>
-    <w:p>
-      <w:pPr>
-        <w:spacing w:before="120" w:after="120" w:line="360" w:lineRule="auto"/>
-        <w:ind w:firstLine="720"/>
+        <w:t xml:space="preserve">Class designer: Các lớp thiết kế được dùng để biên soạn và chỉnh sửa các lớp (bao gồm cả các thành viên và truy cập của chúng) sử dụng mô hình UML. Các lớp thiết kế có thể tạo ra </w:t>
+      </w:r>
+      <w:r>
         <w:rPr>
           <w:rFonts w:ascii="Open Sans" w:hAnsi="Open Sans"/>
           <w:color w:val="0C0C0C"/>
           <w:shd w:val="clear" w:color="auto" w:fill="FFFFFF"/>
         </w:rPr>
-      </w:pPr>
-      <w:r>
+        <w:lastRenderedPageBreak/>
+        <w:t>mã phác thảo C thăng và VB.NET cho các lớp và cá phương thức. Nó cũng có thể tạo ra sơ đồ lớp từ các lớp viết tay.</w:t>
+      </w:r>
+    </w:p>
+    <w:p>
+      <w:pPr>
+        <w:spacing w:before="120" w:after="120" w:line="360" w:lineRule="auto"/>
+        <w:ind w:firstLine="720"/>
         <w:rPr>
           <w:rFonts w:ascii="Open Sans" w:hAnsi="Open Sans"/>
           <w:color w:val="0C0C0C"/>
           <w:shd w:val="clear" w:color="auto" w:fill="FFFFFF"/>
         </w:rPr>
-        <w:t>Data designer: Thiết kế dữ liệu có thể được sử dụng để chỉnh sửa đồ họa giản đồ cơ sở dữ liệu bao gồm các bảng, khóa chính, khóa ngoại và các rằng buộc. Nó cũng có thể được sử dụng để thiết kế các truy vấn từ các giao diện đồ họa.</w:t>
-      </w:r>
-    </w:p>
-    <w:p>
-      <w:pPr>
-        <w:spacing w:before="120" w:after="120" w:line="360" w:lineRule="auto"/>
-        <w:ind w:firstLine="720"/>
+      </w:pPr>
+      <w:r>
         <w:rPr>
           <w:rFonts w:ascii="Open Sans" w:hAnsi="Open Sans"/>
           <w:color w:val="0C0C0C"/>
           <w:shd w:val="clear" w:color="auto" w:fill="FFFFFF"/>
         </w:rPr>
-      </w:pPr>
-      <w:r>
+        <w:t>Data designer: Thiết kế dữ liệu có thể được sử dụng để chỉnh sửa đồ họa giản đồ cơ sở dữ liệu bao gồm các bảng, khóa chính, khóa ngoại và các rằng buộc. Nó cũng có thể được sử dụng để thiết kế các truy vấn từ các giao diện đồ họa.</w:t>
+      </w:r>
+    </w:p>
+    <w:p>
+      <w:pPr>
+        <w:spacing w:before="120" w:after="120" w:line="360" w:lineRule="auto"/>
+        <w:ind w:firstLine="720"/>
         <w:rPr>
           <w:rFonts w:ascii="Open Sans" w:hAnsi="Open Sans"/>
           <w:color w:val="0C0C0C"/>
           <w:shd w:val="clear" w:color="auto" w:fill="FFFFFF"/>
         </w:rPr>
-        <w:lastRenderedPageBreak/>
+      </w:pPr>
+      <w:r>
+        <w:rPr>
+          <w:rFonts w:ascii="Open Sans" w:hAnsi="Open Sans"/>
+          <w:color w:val="0C0C0C"/>
+          <w:shd w:val="clear" w:color="auto" w:fill="FFFFFF"/>
+        </w:rPr>
         <w:t>Mapping designer: Từ Visual Studio 2008 trở đi, thiết kế ánh xạ được dùng bởi Language Integrated Query để thiết kế các ánh xạ giữa các giản đồ cơ sở dữ liệu và các lớp để đóng gói dữ liệu. Các giải pháp mới từ cách tiếp cận ORM, ADO.NET Entity Framework sẽ thay thế và cải thiện các công nghệ cũ.</w:t>
       </w:r>
     </w:p>
@@ -9658,7 +9922,7 @@
           <w:color w:val="0C0C0C"/>
           <w:shd w:val="clear" w:color="auto" w:fill="FFFFFF"/>
         </w:rPr>
-        <w:t>Team Explorer: được sử dụng để tích hợp các khả năng của Team Foundation Server, Revision Control System và là cơ sở cho môi trường CodePlex đối với dự án mã nguồn mở. Ngoài việc kiểm soát nguồn nó cung cấp khả năng xem và quản lý các công việc riêng lẻ (bao gồm cả lỗi, nhiệm vụ và các tài liệu khác) và để duyệt thống kê TFS. Nó được bao gồm như là một phần của một cài đặt TFS và cũng có sẵn để tải x</w:t>
+        <w:t xml:space="preserve">Team Explorer: được sử dụng để tích hợp các khả năng của Team Foundation Server, Revision Control System và là cơ sở cho môi trường CodePlex đối với dự án mã nguồn mở. Ngoài việc kiểm soát nguồn nó cung cấp khả năng xem và quản lý các công việc riêng lẻ (bao gồm cả lỗi, nhiệm vụ và các tài liệu khác) và để duyệt thống kê TFS. Nó được bao gồm như </w:t>
       </w:r>
       <w:r>
         <w:rPr>
@@ -9666,7 +9930,8 @@
           <w:color w:val="0C0C0C"/>
           <w:shd w:val="clear" w:color="auto" w:fill="FFFFFF"/>
         </w:rPr>
-        <w:t xml:space="preserve">uống cho Visual Studio. </w:t>
+        <w:lastRenderedPageBreak/>
+        <w:t>là một phần của một cài đặt TFS và cũng có sẵn để tải x</w:t>
       </w:r>
       <w:r>
         <w:rPr>
@@ -9674,35 +9939,34 @@
           <w:color w:val="0C0C0C"/>
           <w:shd w:val="clear" w:color="auto" w:fill="FFFFFF"/>
         </w:rPr>
-        <w:t>Team Explorer cũng có sẵn như là một môi trường độc lập duy nhất để truy cập các dịch vụ TFS.</w:t>
-      </w:r>
-    </w:p>
-    <w:p>
-      <w:pPr>
-        <w:spacing w:before="120" w:after="120" w:line="360" w:lineRule="auto"/>
-        <w:ind w:firstLine="720"/>
+        <w:t xml:space="preserve">uống cho Visual Studio. </w:t>
+      </w:r>
+      <w:r>
         <w:rPr>
           <w:rFonts w:ascii="Open Sans" w:hAnsi="Open Sans"/>
           <w:color w:val="0C0C0C"/>
           <w:shd w:val="clear" w:color="auto" w:fill="FFFFFF"/>
         </w:rPr>
-      </w:pPr>
-      <w:r>
+        <w:t>Team Explorer cũng có sẵn như là một môi trường độc lập duy nhất để truy cập các dịch vụ TFS.</w:t>
+      </w:r>
+    </w:p>
+    <w:p>
+      <w:pPr>
+        <w:spacing w:before="120" w:after="120" w:line="360" w:lineRule="auto"/>
+        <w:ind w:firstLine="720"/>
         <w:rPr>
           <w:rFonts w:ascii="Open Sans" w:hAnsi="Open Sans"/>
           <w:color w:val="0C0C0C"/>
           <w:shd w:val="clear" w:color="auto" w:fill="FFFFFF"/>
         </w:rPr>
-        <w:t xml:space="preserve">Data Explorer: được sử dụng để quản lý cơ sở dữ liệu trên Microsoft SQL Server. Nó cho phép tạo ra và sửa đổi các bảng cơ sở dữ liệu (hoặc bằng cách ban hành các lệnh T-SQL hoặc bằng cách sử dụng các thiết kế dữ liệu). Nó cũng có thể được sử dụng để tạo các truy </w:t>
-      </w:r>
+      </w:pPr>
       <w:r>
         <w:rPr>
           <w:rFonts w:ascii="Open Sans" w:hAnsi="Open Sans"/>
           <w:color w:val="0C0C0C"/>
           <w:shd w:val="clear" w:color="auto" w:fill="FFFFFF"/>
         </w:rPr>
-        <w:lastRenderedPageBreak/>
-        <w:t>vấn và các thủ tục lưu trữ trong T-SQL hoặc trong Managed code thông qua SQL CLR. Có sẵn gỡ lỗi và hỗ trợ IntelliSense.</w:t>
+        <w:t>Data Explorer: được sử dụng để quản lý cơ sở dữ liệu trên Microsoft SQL Server. Nó cho phép tạo ra và sửa đổi các bảng cơ sở dữ liệu (hoặc bằng cách ban hành các lệnh T-SQL hoặc bằng cách sử dụng các thiết kế dữ liệu). Nó cũng có thể được sử dụng để tạo các truy vấn và các thủ tục lưu trữ trong T-SQL hoặc trong Managed code thông qua SQL CLR. Có sẵn gỡ lỗi và hỗ trợ IntelliSense.</w:t>
       </w:r>
     </w:p>
     <w:p>
@@ -9882,7 +10146,7 @@
           <w:color w:val="0C0C0C"/>
           <w:shd w:val="clear" w:color="auto" w:fill="FFFFFF"/>
         </w:rPr>
-        <w:t xml:space="preserve">Visual Studio cho phép các nhà phát triển viết các phần mở rộng cho Visual Studio để mở rộng tính năng của nó. Những phần mở rộng "cắm vào" Visual Studio và mở rộng tính năng của nó. Các phần mở rộng đến ở dạng macro, add-in và các gói. Các macro đại diện cho các nhiệm vụ lặp đi lặp lại và hành động mà các nhà phát triển có thể ghi lại theo chương trình để tiết kiệm, p231 các cài đặt. Các chế độ biệt lập của vỏ tạo ra một AppID mới, nơi các gói được cài đặt. Những thứ này được bắt đầu với một thực thi khác nhau. Nó nhằm mục đích cho sự phát triển của môi trường phát triển tùy chỉnh, hoặc cho một ngôn ngữ cụ thể hoặc một kịch bản cụ thể. Các chế độ tích hợp cài đặt các gói vào AppID của các phiên bản </w:t>
+        <w:t xml:space="preserve">Visual Studio cho phép các nhà phát triển viết các phần mở rộng cho Visual Studio để mở rộng tính năng của nó. Những phần mở rộng "cắm vào" Visual Studio và mở rộng tính năng của nó. Các phần mở rộng đến ở dạng macro, add-in và các gói. Các macro đại diện cho </w:t>
       </w:r>
       <w:r>
         <w:rPr>
@@ -9891,7 +10155,7 @@
           <w:shd w:val="clear" w:color="auto" w:fill="FFFFFF"/>
         </w:rPr>
         <w:lastRenderedPageBreak/>
-        <w:t xml:space="preserve">Professional / Standard / Team System, do đó các công cụ </w:t>
+        <w:t xml:space="preserve">các nhiệm vụ lặp đi lặp lại và hành động mà các nhà phát triển có thể ghi lại theo chương trình để tiết kiệm, p231 các cài đặt. Các chế độ biệt lập của vỏ tạo ra một AppID mới, nơi các gói được cài đặt. Những thứ này được bắt đầu với một thực thi khác nhau. Nó nhằm mục đích cho sự phát triển của môi trường phát triển tùy chỉnh, hoặc cho một ngôn ngữ cụ thể hoặc một kịch bản cụ thể. Các chế độ tích hợp cài đặt các gói vào AppID của các phiên bản Professional / Standard / Team System, do đó các công cụ </w:t>
       </w:r>
       <w:r>
         <w:rPr>
@@ -10648,7 +10912,7 @@
                     <pic:cNvPicPr/>
                   </pic:nvPicPr>
                   <pic:blipFill>
-                    <a:blip r:embed="rId14">
+                    <a:blip r:embed="rId16">
                       <a:extLst>
                         <a:ext uri="{28A0092B-C50C-407E-A947-70E740481C1C}">
                           <a14:useLocalDpi xmlns:a14="http://schemas.microsoft.com/office/drawing/2010/main" val="0"/>
@@ -24088,7 +24352,7 @@
                     <pic:cNvPicPr/>
                   </pic:nvPicPr>
                   <pic:blipFill>
-                    <a:blip r:embed="rId15">
+                    <a:blip r:embed="rId17">
                       <a:extLst>
                         <a:ext uri="{28A0092B-C50C-407E-A947-70E740481C1C}">
                           <a14:useLocalDpi xmlns:a14="http://schemas.microsoft.com/office/drawing/2010/main" val="0"/>
@@ -24209,7 +24473,7 @@
         <w:b/>
         <w:noProof/>
       </w:rPr>
-      <w:t>1</w:t>
+      <w:t>18</w:t>
     </w:r>
     <w:r>
       <w:rPr>
@@ -24297,7 +24561,7 @@
         <w:noProof/>
         <w:sz w:val="22"/>
       </w:rPr>
-      <w:t>LỜI CẢM ƠN</w:t>
+      <w:t>Chuong 1: GIỚI THIỆU ĐỀ TÀI</w:t>
     </w:r>
     <w:r>
       <w:rPr>
@@ -30272,7 +30536,7 @@
 </file>
 
 <file path=customXml/itemProps1.xml><?xml version="1.0" encoding="utf-8"?>
-<ds:datastoreItem xmlns:ds="http://schemas.openxmlformats.org/officeDocument/2006/customXml" ds:itemID="{862B1EB2-6E35-43AA-B44E-300BC3DBE9AA}">
+<ds:datastoreItem xmlns:ds="http://schemas.openxmlformats.org/officeDocument/2006/customXml" ds:itemID="{B8574027-C806-4411-B6FE-3B790DD93130}">
   <ds:schemaRefs>
     <ds:schemaRef ds:uri="http://schemas.openxmlformats.org/officeDocument/2006/bibliography"/>
   </ds:schemaRefs>
